--- a/documentatie/vragenlijst interview.docx
+++ b/documentatie/vragenlijst interview.docx
@@ -10,6 +10,7 @@
           <w:docPartUnique/>
         </w:docPartObj>
       </w:sdtPr>
+      <w:sdtEndPr/>
       <w:sdtContent>
         <w:p/>
         <w:tbl>
@@ -44,6 +45,7 @@
                 <w:dataBinding w:prefixMappings="xmlns:ns0='http://schemas.openxmlformats.org/officeDocument/2006/extended-properties'" w:xpath="/ns0:Properties[1]/ns0:Company[1]" w:storeItemID="{6668398D-A668-4E3E-A5EB-62B293D839F1}"/>
                 <w:text/>
               </w:sdtPr>
+              <w:sdtEndPr/>
               <w:sdtContent>
                 <w:tc>
                   <w:tcPr>
@@ -97,6 +99,7 @@
                   <w:dataBinding w:prefixMappings="xmlns:ns0='http://schemas.openxmlformats.org/package/2006/metadata/core-properties' xmlns:ns1='http://purl.org/dc/elements/1.1/'" w:xpath="/ns0:coreProperties[1]/ns1:title[1]" w:storeItemID="{6C3C8BC8-F283-45AE-878A-BAB7291924A1}"/>
                   <w:text/>
                 </w:sdtPr>
+                <w:sdtEndPr/>
                 <w:sdtContent>
                   <w:p>
                     <w:pPr>
@@ -139,6 +142,7 @@
                 <w:dataBinding w:prefixMappings="xmlns:ns0='http://schemas.openxmlformats.org/package/2006/metadata/core-properties' xmlns:ns1='http://purl.org/dc/elements/1.1/'" w:xpath="/ns0:coreProperties[1]/ns1:subject[1]" w:storeItemID="{6C3C8BC8-F283-45AE-878A-BAB7291924A1}"/>
                 <w:text/>
               </w:sdtPr>
+              <w:sdtEndPr/>
               <w:sdtContent>
                 <w:tc>
                   <w:tcPr>
@@ -207,6 +211,7 @@
                   <w:dataBinding w:prefixMappings="xmlns:ns0='http://schemas.openxmlformats.org/package/2006/metadata/core-properties' xmlns:ns1='http://purl.org/dc/elements/1.1/'" w:xpath="/ns0:coreProperties[1]/ns1:creator[1]" w:storeItemID="{6C3C8BC8-F283-45AE-878A-BAB7291924A1}"/>
                   <w:text/>
                 </w:sdtPr>
+                <w:sdtEndPr/>
                 <w:sdtContent>
                   <w:p>
                     <w:pPr>
@@ -285,6 +290,7 @@
                     <w:calendar w:val="gregorian"/>
                   </w:date>
                 </w:sdtPr>
+                <w:sdtEndPr/>
                 <w:sdtContent>
                   <w:p>
                     <w:pPr>
@@ -343,17 +349,21 @@
     </w:p>
     <w:p>
       <w:pPr>
-        <w:pStyle w:val="Lijstalinea"/>
-        <w:numPr>
-          <w:ilvl w:val="0"/>
-          <w:numId w:val="2"/>
-        </w:numPr>
-        <w:rPr>
-          <w:rFonts w:ascii="Arial" w:hAnsi="Arial" w:cs="Arial"/>
-          <w:sz w:val="24"/>
-          <w:szCs w:val="24"/>
-        </w:rPr>
-      </w:pPr>
+        <w:ind w:left="360"/>
+        <w:rPr>
+          <w:rFonts w:ascii="Arial" w:hAnsi="Arial" w:cs="Arial"/>
+          <w:sz w:val="24"/>
+          <w:szCs w:val="24"/>
+        </w:rPr>
+      </w:pPr>
+      <w:r>
+        <w:rPr>
+          <w:rFonts w:ascii="Arial" w:hAnsi="Arial" w:cs="Arial"/>
+          <w:sz w:val="24"/>
+          <w:szCs w:val="24"/>
+        </w:rPr>
+        <w:t xml:space="preserve">1. </w:t>
+      </w:r>
       <w:r>
         <w:rPr>
           <w:rFonts w:ascii="Arial" w:hAnsi="Arial" w:cs="Arial"/>
@@ -365,26 +375,21 @@
     </w:p>
     <w:p>
       <w:pPr>
-        <w:rPr>
-          <w:rFonts w:ascii="Arial" w:hAnsi="Arial" w:cs="Arial"/>
-          <w:sz w:val="24"/>
-          <w:szCs w:val="24"/>
-        </w:rPr>
-      </w:pPr>
-    </w:p>
-    <w:p>
-      <w:pPr>
-        <w:pStyle w:val="Lijstalinea"/>
-        <w:numPr>
-          <w:ilvl w:val="0"/>
-          <w:numId w:val="2"/>
-        </w:numPr>
-        <w:rPr>
-          <w:rFonts w:ascii="Arial" w:hAnsi="Arial" w:cs="Arial"/>
-          <w:sz w:val="24"/>
-          <w:szCs w:val="24"/>
-        </w:rPr>
-      </w:pPr>
+        <w:ind w:left="360"/>
+        <w:rPr>
+          <w:rFonts w:ascii="Arial" w:hAnsi="Arial" w:cs="Arial"/>
+          <w:sz w:val="24"/>
+          <w:szCs w:val="24"/>
+        </w:rPr>
+      </w:pPr>
+      <w:r>
+        <w:rPr>
+          <w:rFonts w:ascii="Arial" w:hAnsi="Arial" w:cs="Arial"/>
+          <w:sz w:val="24"/>
+          <w:szCs w:val="24"/>
+        </w:rPr>
+        <w:t xml:space="preserve">2. </w:t>
+      </w:r>
       <w:r>
         <w:rPr>
           <w:rFonts w:ascii="Arial" w:hAnsi="Arial" w:cs="Arial"/>
@@ -414,26 +419,21 @@
     </w:p>
     <w:p>
       <w:pPr>
-        <w:rPr>
-          <w:rFonts w:ascii="Arial" w:hAnsi="Arial" w:cs="Arial"/>
-          <w:sz w:val="24"/>
-          <w:szCs w:val="24"/>
-        </w:rPr>
-      </w:pPr>
-    </w:p>
-    <w:p>
-      <w:pPr>
-        <w:pStyle w:val="Lijstalinea"/>
-        <w:numPr>
-          <w:ilvl w:val="0"/>
-          <w:numId w:val="2"/>
-        </w:numPr>
-        <w:rPr>
-          <w:rFonts w:ascii="Arial" w:hAnsi="Arial" w:cs="Arial"/>
-          <w:sz w:val="24"/>
-          <w:szCs w:val="24"/>
-        </w:rPr>
-      </w:pPr>
+        <w:ind w:left="360"/>
+        <w:rPr>
+          <w:rFonts w:ascii="Arial" w:hAnsi="Arial" w:cs="Arial"/>
+          <w:sz w:val="24"/>
+          <w:szCs w:val="24"/>
+        </w:rPr>
+      </w:pPr>
+      <w:r>
+        <w:rPr>
+          <w:rFonts w:ascii="Arial" w:hAnsi="Arial" w:cs="Arial"/>
+          <w:sz w:val="24"/>
+          <w:szCs w:val="24"/>
+        </w:rPr>
+        <w:t xml:space="preserve">3. </w:t>
+      </w:r>
       <w:r>
         <w:rPr>
           <w:rFonts w:ascii="Arial" w:hAnsi="Arial" w:cs="Arial"/>
@@ -445,65 +445,47 @@
     </w:p>
     <w:p>
       <w:pPr>
-        <w:rPr>
-          <w:rFonts w:ascii="Arial" w:hAnsi="Arial" w:cs="Arial"/>
-          <w:sz w:val="24"/>
-          <w:szCs w:val="24"/>
-        </w:rPr>
-      </w:pPr>
-    </w:p>
-    <w:p>
-      <w:pPr>
-        <w:pStyle w:val="Lijstalinea"/>
-        <w:numPr>
-          <w:ilvl w:val="0"/>
-          <w:numId w:val="2"/>
-        </w:numPr>
-        <w:rPr>
-          <w:rFonts w:ascii="Arial" w:hAnsi="Arial" w:cs="Arial"/>
-          <w:sz w:val="24"/>
-          <w:szCs w:val="24"/>
-        </w:rPr>
-      </w:pPr>
-      <w:r>
-        <w:rPr>
-          <w:rFonts w:ascii="Arial" w:hAnsi="Arial" w:cs="Arial"/>
-          <w:sz w:val="24"/>
-          <w:szCs w:val="24"/>
-        </w:rPr>
-        <w:t>Is het de bedoeling</w:t>
-      </w:r>
-      <w:r>
-        <w:rPr>
-          <w:rFonts w:ascii="Arial" w:hAnsi="Arial" w:cs="Arial"/>
-          <w:sz w:val="24"/>
-          <w:szCs w:val="24"/>
-        </w:rPr>
-        <w:t xml:space="preserve"> scores in te kunnen voeren?</w:t>
-      </w:r>
-    </w:p>
-    <w:p>
-      <w:pPr>
-        <w:rPr>
-          <w:rFonts w:ascii="Arial" w:hAnsi="Arial" w:cs="Arial"/>
-          <w:sz w:val="24"/>
-          <w:szCs w:val="24"/>
-        </w:rPr>
-      </w:pPr>
-    </w:p>
-    <w:p>
-      <w:pPr>
-        <w:pStyle w:val="Lijstalinea"/>
-        <w:numPr>
-          <w:ilvl w:val="0"/>
-          <w:numId w:val="2"/>
-        </w:numPr>
-        <w:rPr>
-          <w:rFonts w:ascii="Arial" w:hAnsi="Arial" w:cs="Arial"/>
-          <w:sz w:val="24"/>
-          <w:szCs w:val="24"/>
-        </w:rPr>
-      </w:pPr>
+        <w:ind w:left="360"/>
+        <w:rPr>
+          <w:rFonts w:ascii="Arial" w:hAnsi="Arial" w:cs="Arial"/>
+          <w:sz w:val="24"/>
+          <w:szCs w:val="24"/>
+        </w:rPr>
+      </w:pPr>
+      <w:r>
+        <w:rPr>
+          <w:rFonts w:ascii="Arial" w:hAnsi="Arial" w:cs="Arial"/>
+          <w:sz w:val="24"/>
+          <w:szCs w:val="24"/>
+        </w:rPr>
+        <w:t xml:space="preserve">4. </w:t>
+      </w:r>
+      <w:r>
+        <w:rPr>
+          <w:rFonts w:ascii="Arial" w:hAnsi="Arial" w:cs="Arial"/>
+          <w:sz w:val="24"/>
+          <w:szCs w:val="24"/>
+        </w:rPr>
+        <w:t>Is het de bedoeling scores in te kunnen voeren?</w:t>
+      </w:r>
+    </w:p>
+    <w:p>
+      <w:pPr>
+        <w:ind w:left="360"/>
+        <w:rPr>
+          <w:rFonts w:ascii="Arial" w:hAnsi="Arial" w:cs="Arial"/>
+          <w:sz w:val="24"/>
+          <w:szCs w:val="24"/>
+        </w:rPr>
+      </w:pPr>
+      <w:r>
+        <w:rPr>
+          <w:rFonts w:ascii="Arial" w:hAnsi="Arial" w:cs="Arial"/>
+          <w:sz w:val="24"/>
+          <w:szCs w:val="24"/>
+        </w:rPr>
+        <w:t xml:space="preserve">5. </w:t>
+      </w:r>
       <w:r>
         <w:rPr>
           <w:rFonts w:ascii="Arial" w:hAnsi="Arial" w:cs="Arial"/>
@@ -515,26 +497,21 @@
     </w:p>
     <w:p>
       <w:pPr>
-        <w:rPr>
-          <w:rFonts w:ascii="Arial" w:hAnsi="Arial" w:cs="Arial"/>
-          <w:sz w:val="24"/>
-          <w:szCs w:val="24"/>
-        </w:rPr>
-      </w:pPr>
-    </w:p>
-    <w:p>
-      <w:pPr>
-        <w:pStyle w:val="Lijstalinea"/>
-        <w:numPr>
-          <w:ilvl w:val="0"/>
-          <w:numId w:val="2"/>
-        </w:numPr>
-        <w:rPr>
-          <w:rFonts w:ascii="Arial" w:hAnsi="Arial" w:cs="Arial"/>
-          <w:sz w:val="24"/>
-          <w:szCs w:val="24"/>
-        </w:rPr>
-      </w:pPr>
+        <w:ind w:left="360"/>
+        <w:rPr>
+          <w:rFonts w:ascii="Arial" w:hAnsi="Arial" w:cs="Arial"/>
+          <w:sz w:val="24"/>
+          <w:szCs w:val="24"/>
+        </w:rPr>
+      </w:pPr>
+      <w:r>
+        <w:rPr>
+          <w:rFonts w:ascii="Arial" w:hAnsi="Arial" w:cs="Arial"/>
+          <w:sz w:val="24"/>
+          <w:szCs w:val="24"/>
+        </w:rPr>
+        <w:t xml:space="preserve">6. </w:t>
+      </w:r>
       <w:r>
         <w:rPr>
           <w:rFonts w:ascii="Arial" w:hAnsi="Arial" w:cs="Arial"/>
@@ -546,26 +523,21 @@
     </w:p>
     <w:p>
       <w:pPr>
-        <w:rPr>
-          <w:rFonts w:ascii="Arial" w:hAnsi="Arial" w:cs="Arial"/>
-          <w:sz w:val="24"/>
-          <w:szCs w:val="24"/>
-        </w:rPr>
-      </w:pPr>
-    </w:p>
-    <w:p>
-      <w:pPr>
-        <w:pStyle w:val="Lijstalinea"/>
-        <w:numPr>
-          <w:ilvl w:val="0"/>
-          <w:numId w:val="2"/>
-        </w:numPr>
-        <w:rPr>
-          <w:rFonts w:ascii="Arial" w:hAnsi="Arial" w:cs="Arial"/>
-          <w:sz w:val="24"/>
-          <w:szCs w:val="24"/>
-        </w:rPr>
-      </w:pPr>
+        <w:ind w:left="360"/>
+        <w:rPr>
+          <w:rFonts w:ascii="Arial" w:hAnsi="Arial" w:cs="Arial"/>
+          <w:sz w:val="24"/>
+          <w:szCs w:val="24"/>
+        </w:rPr>
+      </w:pPr>
+      <w:r>
+        <w:rPr>
+          <w:rFonts w:ascii="Arial" w:hAnsi="Arial" w:cs="Arial"/>
+          <w:sz w:val="24"/>
+          <w:szCs w:val="24"/>
+        </w:rPr>
+        <w:t xml:space="preserve">7. </w:t>
+      </w:r>
       <w:r>
         <w:rPr>
           <w:rFonts w:ascii="Arial" w:hAnsi="Arial" w:cs="Arial"/>
@@ -577,26 +549,21 @@
     </w:p>
     <w:p>
       <w:pPr>
-        <w:rPr>
-          <w:rFonts w:ascii="Arial" w:hAnsi="Arial" w:cs="Arial"/>
-          <w:sz w:val="24"/>
-          <w:szCs w:val="24"/>
-        </w:rPr>
-      </w:pPr>
-    </w:p>
-    <w:p>
-      <w:pPr>
-        <w:pStyle w:val="Lijstalinea"/>
-        <w:numPr>
-          <w:ilvl w:val="0"/>
-          <w:numId w:val="2"/>
-        </w:numPr>
-        <w:rPr>
-          <w:rFonts w:ascii="Arial" w:hAnsi="Arial" w:cs="Arial"/>
-          <w:sz w:val="24"/>
-          <w:szCs w:val="24"/>
-        </w:rPr>
-      </w:pPr>
+        <w:ind w:left="360"/>
+        <w:rPr>
+          <w:rFonts w:ascii="Arial" w:hAnsi="Arial" w:cs="Arial"/>
+          <w:sz w:val="24"/>
+          <w:szCs w:val="24"/>
+        </w:rPr>
+      </w:pPr>
+      <w:r>
+        <w:rPr>
+          <w:rFonts w:ascii="Arial" w:hAnsi="Arial" w:cs="Arial"/>
+          <w:sz w:val="24"/>
+          <w:szCs w:val="24"/>
+        </w:rPr>
+        <w:t xml:space="preserve">8. </w:t>
+      </w:r>
       <w:r>
         <w:rPr>
           <w:rFonts w:ascii="Arial" w:hAnsi="Arial" w:cs="Arial"/>
@@ -621,30 +588,239 @@
       </w:pPr>
       <w:r>
         <w:t>C# applicatie</w:t>
+      </w:r>
+    </w:p>
+    <w:p>
+      <w:pPr>
+        <w:ind w:left="360"/>
+        <w:rPr>
+          <w:rFonts w:ascii="Arial" w:hAnsi="Arial" w:cs="Arial"/>
+          <w:sz w:val="24"/>
+          <w:szCs w:val="24"/>
+        </w:rPr>
+      </w:pPr>
+      <w:r>
+        <w:rPr>
+          <w:rFonts w:ascii="Arial" w:hAnsi="Arial" w:cs="Arial"/>
+          <w:sz w:val="24"/>
+          <w:szCs w:val="24"/>
+        </w:rPr>
+        <w:t xml:space="preserve">1. </w:t>
+      </w:r>
+      <w:r>
+        <w:rPr>
+          <w:rFonts w:ascii="Arial" w:hAnsi="Arial" w:cs="Arial"/>
+          <w:sz w:val="24"/>
+          <w:szCs w:val="24"/>
+        </w:rPr>
+        <w:t xml:space="preserve">Moet er veranderingen gemaakt worden aan de al bestaande </w:t>
+      </w:r>
+      <w:proofErr w:type="spellStart"/>
+      <w:r>
+        <w:rPr>
+          <w:rFonts w:ascii="Arial" w:hAnsi="Arial" w:cs="Arial"/>
+          <w:sz w:val="24"/>
+          <w:szCs w:val="24"/>
+        </w:rPr>
+        <w:t>forms</w:t>
+      </w:r>
+      <w:proofErr w:type="spellEnd"/>
+      <w:r>
+        <w:rPr>
+          <w:rFonts w:ascii="Arial" w:hAnsi="Arial" w:cs="Arial"/>
+          <w:sz w:val="24"/>
+          <w:szCs w:val="24"/>
+        </w:rPr>
+        <w:t>?</w:t>
+      </w:r>
+    </w:p>
+    <w:p>
+      <w:pPr>
+        <w:ind w:left="360"/>
+        <w:rPr>
+          <w:rFonts w:ascii="Arial" w:hAnsi="Arial" w:cs="Arial"/>
+          <w:sz w:val="24"/>
+          <w:szCs w:val="24"/>
+        </w:rPr>
+      </w:pPr>
+      <w:r>
+        <w:rPr>
+          <w:rFonts w:ascii="Arial" w:hAnsi="Arial" w:cs="Arial"/>
+          <w:sz w:val="24"/>
+          <w:szCs w:val="24"/>
+        </w:rPr>
+        <w:t xml:space="preserve">2. </w:t>
+      </w:r>
+      <w:r>
+        <w:rPr>
+          <w:rFonts w:ascii="Arial" w:hAnsi="Arial" w:cs="Arial"/>
+          <w:sz w:val="24"/>
+          <w:szCs w:val="24"/>
+        </w:rPr>
+        <w:t xml:space="preserve">Wat moet er in het linker vlak in de </w:t>
+      </w:r>
+      <w:proofErr w:type="spellStart"/>
+      <w:r>
+        <w:rPr>
+          <w:rFonts w:ascii="Arial" w:hAnsi="Arial" w:cs="Arial"/>
+          <w:sz w:val="24"/>
+          <w:szCs w:val="24"/>
+        </w:rPr>
+        <w:t>frmPlayer.cs</w:t>
+      </w:r>
+      <w:proofErr w:type="spellEnd"/>
+      <w:r>
+        <w:rPr>
+          <w:rFonts w:ascii="Arial" w:hAnsi="Arial" w:cs="Arial"/>
+          <w:sz w:val="24"/>
+          <w:szCs w:val="24"/>
+        </w:rPr>
+        <w:t>?</w:t>
+      </w:r>
+    </w:p>
+    <w:p>
+      <w:pPr>
+        <w:ind w:left="360"/>
+        <w:rPr>
+          <w:rFonts w:ascii="Arial" w:hAnsi="Arial" w:cs="Arial"/>
+          <w:sz w:val="24"/>
+          <w:szCs w:val="24"/>
+        </w:rPr>
+      </w:pPr>
+      <w:r>
+        <w:rPr>
+          <w:rFonts w:ascii="Arial" w:hAnsi="Arial" w:cs="Arial"/>
+          <w:sz w:val="24"/>
+          <w:szCs w:val="24"/>
+        </w:rPr>
+        <w:t xml:space="preserve">3. </w:t>
+      </w:r>
+      <w:r>
+        <w:rPr>
+          <w:rFonts w:ascii="Arial" w:hAnsi="Arial" w:cs="Arial"/>
+          <w:sz w:val="24"/>
+          <w:szCs w:val="24"/>
+        </w:rPr>
+        <w:t>Wilt U nog een bepaald thema?</w:t>
+      </w:r>
+    </w:p>
+    <w:p>
+      <w:pPr>
+        <w:ind w:left="360"/>
+        <w:rPr>
+          <w:rFonts w:ascii="Arial" w:hAnsi="Arial" w:cs="Arial"/>
+          <w:sz w:val="24"/>
+          <w:szCs w:val="24"/>
+        </w:rPr>
+      </w:pPr>
+      <w:r>
+        <w:rPr>
+          <w:rFonts w:ascii="Arial" w:hAnsi="Arial" w:cs="Arial"/>
+          <w:sz w:val="24"/>
+          <w:szCs w:val="24"/>
+        </w:rPr>
+        <w:t xml:space="preserve">4. </w:t>
       </w:r>
       <w:bookmarkStart w:id="0" w:name="_GoBack"/>
       <w:bookmarkEnd w:id="0"/>
-    </w:p>
-    <w:p>
-      <w:pPr>
-        <w:pStyle w:val="Lijstalinea"/>
-        <w:numPr>
-          <w:ilvl w:val="0"/>
-          <w:numId w:val="4"/>
-        </w:numPr>
-        <w:rPr>
-          <w:rFonts w:ascii="Arial" w:hAnsi="Arial" w:cs="Arial"/>
-          <w:sz w:val="24"/>
-          <w:szCs w:val="24"/>
-        </w:rPr>
-      </w:pPr>
-      <w:r>
-        <w:rPr>
-          <w:rFonts w:ascii="Arial" w:hAnsi="Arial" w:cs="Arial"/>
-          <w:sz w:val="24"/>
-          <w:szCs w:val="24"/>
-        </w:rPr>
-        <w:t xml:space="preserve">Moet er veranderingen gemaakt worden aan de al bestaande </w:t>
+      <w:r>
+        <w:rPr>
+          <w:rFonts w:ascii="Arial" w:hAnsi="Arial" w:cs="Arial"/>
+          <w:sz w:val="24"/>
+          <w:szCs w:val="24"/>
+        </w:rPr>
+        <w:t>Wilt U een ranglijst tussen de teams of tussen de gokkers?</w:t>
+      </w:r>
+    </w:p>
+    <w:p>
+      <w:pPr>
+        <w:rPr>
+          <w:rFonts w:asciiTheme="majorHAnsi" w:eastAsiaTheme="majorEastAsia" w:hAnsiTheme="majorHAnsi" w:cstheme="majorBidi"/>
+          <w:caps/>
+          <w:color w:val="50B4C8" w:themeColor="accent1"/>
+          <w:spacing w:val="10"/>
+          <w:sz w:val="52"/>
+          <w:szCs w:val="52"/>
+        </w:rPr>
+      </w:pPr>
+      <w:r>
+        <w:br w:type="page"/>
+      </w:r>
+    </w:p>
+    <w:p>
+      <w:pPr>
+        <w:pStyle w:val="Titel"/>
+      </w:pPr>
+      <w:r>
+        <w:lastRenderedPageBreak/>
+        <w:t>antwoorden</w:t>
+      </w:r>
+    </w:p>
+    <w:p>
+      <w:pPr>
+        <w:pStyle w:val="Kop1"/>
+      </w:pPr>
+      <w:r>
+        <w:t>Website</w:t>
+      </w:r>
+    </w:p>
+    <w:p>
+      <w:pPr>
+        <w:rPr>
+          <w:rFonts w:ascii="Arial" w:hAnsi="Arial" w:cs="Arial"/>
+          <w:sz w:val="24"/>
+          <w:szCs w:val="24"/>
+        </w:rPr>
+      </w:pPr>
+      <w:r>
+        <w:rPr>
+          <w:rFonts w:ascii="Arial" w:hAnsi="Arial" w:cs="Arial"/>
+          <w:sz w:val="24"/>
+          <w:szCs w:val="24"/>
+        </w:rPr>
+        <w:t>1. Het antwoord was al bekend.</w:t>
+      </w:r>
+    </w:p>
+    <w:p>
+      <w:pPr>
+        <w:rPr>
+          <w:rFonts w:ascii="Arial" w:hAnsi="Arial" w:cs="Arial"/>
+          <w:sz w:val="24"/>
+          <w:szCs w:val="24"/>
+        </w:rPr>
+      </w:pPr>
+      <w:r>
+        <w:rPr>
+          <w:rFonts w:ascii="Arial" w:hAnsi="Arial" w:cs="Arial"/>
+          <w:sz w:val="24"/>
+          <w:szCs w:val="24"/>
+        </w:rPr>
+        <w:t>2. H</w:t>
+      </w:r>
+      <w:r>
+        <w:rPr>
+          <w:rFonts w:ascii="Arial" w:hAnsi="Arial" w:cs="Arial"/>
+          <w:sz w:val="24"/>
+          <w:szCs w:val="24"/>
+        </w:rPr>
+        <w:t>et toevoegen van teams wordt via de applicatie gedaan.</w:t>
+      </w:r>
+    </w:p>
+    <w:p>
+      <w:pPr>
+        <w:rPr>
+          <w:rFonts w:ascii="Arial" w:hAnsi="Arial" w:cs="Arial"/>
+          <w:sz w:val="24"/>
+          <w:szCs w:val="24"/>
+        </w:rPr>
+      </w:pPr>
+      <w:r>
+        <w:rPr>
+          <w:rFonts w:ascii="Arial" w:hAnsi="Arial" w:cs="Arial"/>
+          <w:sz w:val="24"/>
+          <w:szCs w:val="24"/>
+        </w:rPr>
+        <w:t xml:space="preserve">3. Een account kan aangemaakt worden via de </w:t>
       </w:r>
       <w:proofErr w:type="spellStart"/>
       <w:r>
@@ -653,6 +829,159 @@
           <w:sz w:val="24"/>
           <w:szCs w:val="24"/>
         </w:rPr>
+        <w:t>admins</w:t>
+      </w:r>
+      <w:proofErr w:type="spellEnd"/>
+      <w:r>
+        <w:rPr>
+          <w:rFonts w:ascii="Arial" w:hAnsi="Arial" w:cs="Arial"/>
+          <w:sz w:val="24"/>
+          <w:szCs w:val="24"/>
+        </w:rPr>
+        <w:t xml:space="preserve"> (de accounts zijn al aangemaakt door een ander persoon er is geen register.</w:t>
+      </w:r>
+    </w:p>
+    <w:p>
+      <w:pPr>
+        <w:rPr>
+          <w:rFonts w:ascii="Arial" w:hAnsi="Arial" w:cs="Arial"/>
+          <w:sz w:val="24"/>
+          <w:szCs w:val="24"/>
+        </w:rPr>
+      </w:pPr>
+      <w:r>
+        <w:rPr>
+          <w:rFonts w:ascii="Arial" w:hAnsi="Arial" w:cs="Arial"/>
+          <w:sz w:val="24"/>
+          <w:szCs w:val="24"/>
+        </w:rPr>
+        <w:t>4. Scores worden bijgehouden op de website. 2 punten voor het winnende team, 3 punten voor de goede score.</w:t>
+      </w:r>
+    </w:p>
+    <w:p>
+      <w:pPr>
+        <w:rPr>
+          <w:rFonts w:ascii="Arial" w:hAnsi="Arial" w:cs="Arial"/>
+          <w:sz w:val="24"/>
+          <w:szCs w:val="24"/>
+        </w:rPr>
+      </w:pPr>
+      <w:r>
+        <w:rPr>
+          <w:rFonts w:ascii="Arial" w:hAnsi="Arial" w:cs="Arial"/>
+          <w:sz w:val="24"/>
+          <w:szCs w:val="24"/>
+        </w:rPr>
+        <w:t>5. Het moet er professioneel uitzien.</w:t>
+      </w:r>
+    </w:p>
+    <w:p>
+      <w:pPr>
+        <w:rPr>
+          <w:rFonts w:ascii="Arial" w:hAnsi="Arial" w:cs="Arial"/>
+          <w:sz w:val="24"/>
+          <w:szCs w:val="24"/>
+        </w:rPr>
+      </w:pPr>
+      <w:r>
+        <w:rPr>
+          <w:rFonts w:ascii="Arial" w:hAnsi="Arial" w:cs="Arial"/>
+          <w:sz w:val="24"/>
+          <w:szCs w:val="24"/>
+        </w:rPr>
+        <w:t>6. De score van de gokkers moet niet laten zien op de website.</w:t>
+      </w:r>
+    </w:p>
+    <w:p>
+      <w:pPr>
+        <w:rPr>
+          <w:rFonts w:ascii="Arial" w:hAnsi="Arial" w:cs="Arial"/>
+          <w:sz w:val="24"/>
+          <w:szCs w:val="24"/>
+        </w:rPr>
+      </w:pPr>
+      <w:r>
+        <w:rPr>
+          <w:rFonts w:ascii="Arial" w:hAnsi="Arial" w:cs="Arial"/>
+          <w:sz w:val="24"/>
+          <w:szCs w:val="24"/>
+        </w:rPr>
+        <w:t>7. Er hoeft niet een logo aanwezig te zijn.</w:t>
+      </w:r>
+    </w:p>
+    <w:p>
+      <w:pPr>
+        <w:rPr>
+          <w:rFonts w:ascii="Arial" w:hAnsi="Arial" w:cs="Arial"/>
+          <w:sz w:val="24"/>
+          <w:szCs w:val="24"/>
+        </w:rPr>
+      </w:pPr>
+      <w:r>
+        <w:rPr>
+          <w:rFonts w:ascii="Arial" w:hAnsi="Arial" w:cs="Arial"/>
+          <w:sz w:val="24"/>
+          <w:szCs w:val="24"/>
+        </w:rPr>
+        <w:t>8. De resultaten moet je terug kunne zien op de website.</w:t>
+      </w:r>
+    </w:p>
+    <w:p>
+      <w:pPr>
+        <w:rPr>
+          <w:rFonts w:ascii="Arial" w:hAnsi="Arial" w:cs="Arial"/>
+          <w:sz w:val="24"/>
+          <w:szCs w:val="24"/>
+        </w:rPr>
+      </w:pPr>
+    </w:p>
+    <w:p>
+      <w:pPr>
+        <w:pStyle w:val="Kop1"/>
+      </w:pPr>
+      <w:r>
+        <w:t>C#</w:t>
+      </w:r>
+    </w:p>
+    <w:p>
+      <w:pPr>
+        <w:rPr>
+          <w:rFonts w:ascii="Arial" w:hAnsi="Arial" w:cs="Arial"/>
+          <w:sz w:val="24"/>
+          <w:szCs w:val="24"/>
+        </w:rPr>
+      </w:pPr>
+      <w:r>
+        <w:rPr>
+          <w:rFonts w:ascii="Arial" w:hAnsi="Arial" w:cs="Arial"/>
+          <w:sz w:val="24"/>
+          <w:szCs w:val="24"/>
+        </w:rPr>
+        <w:t xml:space="preserve">1. </w:t>
+      </w:r>
+      <w:r>
+        <w:rPr>
+          <w:rFonts w:ascii="Arial" w:hAnsi="Arial" w:cs="Arial"/>
+          <w:sz w:val="24"/>
+          <w:szCs w:val="24"/>
+        </w:rPr>
+        <w:t>I</w:t>
+      </w:r>
+      <w:r>
+        <w:rPr>
+          <w:rFonts w:ascii="Arial" w:hAnsi="Arial" w:cs="Arial"/>
+          <w:sz w:val="24"/>
+          <w:szCs w:val="24"/>
+        </w:rPr>
+        <w:t xml:space="preserve">ndien nodig pas de </w:t>
+      </w:r>
+      <w:proofErr w:type="spellStart"/>
+      <w:r>
+        <w:rPr>
+          <w:rFonts w:ascii="Arial" w:hAnsi="Arial" w:cs="Arial"/>
+          <w:sz w:val="24"/>
+          <w:szCs w:val="24"/>
+        </w:rPr>
         <w:t>forms</w:t>
       </w:r>
       <w:proofErr w:type="spellEnd"/>
@@ -662,38 +991,100 @@
           <w:sz w:val="24"/>
           <w:szCs w:val="24"/>
         </w:rPr>
-        <w:t>?</w:t>
-      </w:r>
-    </w:p>
-    <w:p>
-      <w:pPr>
-        <w:rPr>
-          <w:rFonts w:ascii="Arial" w:hAnsi="Arial" w:cs="Arial"/>
-          <w:sz w:val="24"/>
-          <w:szCs w:val="24"/>
-        </w:rPr>
-      </w:pPr>
-    </w:p>
-    <w:p>
-      <w:pPr>
-        <w:pStyle w:val="Lijstalinea"/>
-        <w:numPr>
-          <w:ilvl w:val="0"/>
-          <w:numId w:val="4"/>
-        </w:numPr>
-        <w:rPr>
-          <w:rFonts w:ascii="Arial" w:hAnsi="Arial" w:cs="Arial"/>
-          <w:sz w:val="24"/>
-          <w:szCs w:val="24"/>
-        </w:rPr>
-      </w:pPr>
-      <w:r>
-        <w:rPr>
-          <w:rFonts w:ascii="Arial" w:hAnsi="Arial" w:cs="Arial"/>
-          <w:sz w:val="24"/>
-          <w:szCs w:val="24"/>
-        </w:rPr>
-        <w:t xml:space="preserve">Wat moet er in het linker vlak in de </w:t>
+        <w:t xml:space="preserve"> aan.</w:t>
+      </w:r>
+    </w:p>
+    <w:p>
+      <w:pPr>
+        <w:rPr>
+          <w:rFonts w:ascii="Arial" w:hAnsi="Arial" w:cs="Arial"/>
+          <w:sz w:val="24"/>
+          <w:szCs w:val="24"/>
+        </w:rPr>
+      </w:pPr>
+      <w:r>
+        <w:rPr>
+          <w:rFonts w:ascii="Arial" w:hAnsi="Arial" w:cs="Arial"/>
+          <w:sz w:val="24"/>
+          <w:szCs w:val="24"/>
+        </w:rPr>
+        <w:t>2. -</w:t>
+      </w:r>
+    </w:p>
+    <w:p>
+      <w:pPr>
+        <w:rPr>
+          <w:rFonts w:ascii="Arial" w:hAnsi="Arial" w:cs="Arial"/>
+          <w:sz w:val="24"/>
+          <w:szCs w:val="24"/>
+        </w:rPr>
+      </w:pPr>
+      <w:r>
+        <w:rPr>
+          <w:rFonts w:ascii="Arial" w:hAnsi="Arial" w:cs="Arial"/>
+          <w:sz w:val="24"/>
+          <w:szCs w:val="24"/>
+        </w:rPr>
+        <w:t>3. Style afstemmen op de website.</w:t>
+      </w:r>
+    </w:p>
+    <w:p>
+      <w:pPr>
+        <w:rPr>
+          <w:rFonts w:ascii="Arial" w:hAnsi="Arial" w:cs="Arial"/>
+          <w:sz w:val="24"/>
+          <w:szCs w:val="24"/>
+        </w:rPr>
+      </w:pPr>
+      <w:r>
+        <w:rPr>
+          <w:rFonts w:ascii="Arial" w:hAnsi="Arial" w:cs="Arial"/>
+          <w:sz w:val="24"/>
+          <w:szCs w:val="24"/>
+        </w:rPr>
+        <w:t>4. Er is een ranglijst aanwezig over de teams en de gokkers.</w:t>
+      </w:r>
+    </w:p>
+    <w:p>
+      <w:pPr>
+        <w:rPr>
+          <w:rFonts w:ascii="Arial" w:hAnsi="Arial" w:cs="Arial"/>
+          <w:sz w:val="24"/>
+          <w:szCs w:val="24"/>
+        </w:rPr>
+      </w:pPr>
+    </w:p>
+    <w:p>
+      <w:pPr>
+        <w:pStyle w:val="Kop1"/>
+      </w:pPr>
+      <w:r>
+        <w:t>Eisen</w:t>
+      </w:r>
+    </w:p>
+    <w:p>
+      <w:pPr>
+        <w:rPr>
+          <w:rFonts w:ascii="Arial" w:hAnsi="Arial" w:cs="Arial"/>
+          <w:sz w:val="24"/>
+          <w:szCs w:val="24"/>
+        </w:rPr>
+      </w:pPr>
+      <w:r>
+        <w:rPr>
+          <w:rFonts w:ascii="Arial" w:hAnsi="Arial" w:cs="Arial"/>
+          <w:sz w:val="24"/>
+          <w:szCs w:val="24"/>
+        </w:rPr>
+        <w:t xml:space="preserve">1. </w:t>
+      </w:r>
+      <w:r>
+        <w:rPr>
+          <w:rFonts w:ascii="Arial" w:hAnsi="Arial" w:cs="Arial"/>
+          <w:sz w:val="24"/>
+          <w:szCs w:val="24"/>
+        </w:rPr>
+        <w:t xml:space="preserve">3 tabellen zijn aanwezig teams, </w:t>
       </w:r>
       <w:proofErr w:type="spellStart"/>
       <w:r>
@@ -702,7 +1093,7 @@
           <w:sz w:val="24"/>
           <w:szCs w:val="24"/>
         </w:rPr>
-        <w:t>frmPlayer.cs</w:t>
+        <w:t>player</w:t>
       </w:r>
       <w:proofErr w:type="spellEnd"/>
       <w:r>
@@ -711,70 +1102,52 @@
           <w:sz w:val="24"/>
           <w:szCs w:val="24"/>
         </w:rPr>
-        <w:t>?</w:t>
-      </w:r>
-    </w:p>
-    <w:p>
-      <w:pPr>
-        <w:rPr>
-          <w:rFonts w:ascii="Arial" w:hAnsi="Arial" w:cs="Arial"/>
-          <w:sz w:val="24"/>
-          <w:szCs w:val="24"/>
-        </w:rPr>
-      </w:pPr>
-    </w:p>
-    <w:p>
-      <w:pPr>
-        <w:pStyle w:val="Lijstalinea"/>
-        <w:numPr>
-          <w:ilvl w:val="0"/>
-          <w:numId w:val="4"/>
-        </w:numPr>
-        <w:rPr>
-          <w:rFonts w:ascii="Arial" w:hAnsi="Arial" w:cs="Arial"/>
-          <w:sz w:val="24"/>
-          <w:szCs w:val="24"/>
-        </w:rPr>
-      </w:pPr>
-      <w:r>
-        <w:rPr>
-          <w:rFonts w:ascii="Arial" w:hAnsi="Arial" w:cs="Arial"/>
-          <w:sz w:val="24"/>
-          <w:szCs w:val="24"/>
-        </w:rPr>
-        <w:t>Wilt U nog een bepaald thema?</w:t>
-      </w:r>
-    </w:p>
-    <w:p>
-      <w:pPr>
-        <w:rPr>
-          <w:rFonts w:ascii="Arial" w:hAnsi="Arial" w:cs="Arial"/>
-          <w:sz w:val="24"/>
-          <w:szCs w:val="24"/>
-        </w:rPr>
-      </w:pPr>
-    </w:p>
-    <w:p>
-      <w:pPr>
-        <w:pStyle w:val="Lijstalinea"/>
-        <w:numPr>
-          <w:ilvl w:val="0"/>
-          <w:numId w:val="4"/>
-        </w:numPr>
-        <w:rPr>
-          <w:rFonts w:ascii="Arial" w:hAnsi="Arial" w:cs="Arial"/>
-          <w:sz w:val="24"/>
-          <w:szCs w:val="24"/>
-        </w:rPr>
-      </w:pPr>
-      <w:r>
-        <w:rPr>
-          <w:rFonts w:ascii="Arial" w:hAnsi="Arial" w:cs="Arial"/>
-          <w:sz w:val="24"/>
-          <w:szCs w:val="24"/>
-        </w:rPr>
-        <w:t>Wilt U een ranglijst tussen de teams of tussen de gokkers?</w:t>
-      </w:r>
+        <w:t xml:space="preserve"> en games.</w:t>
+      </w:r>
+    </w:p>
+    <w:p>
+      <w:pPr>
+        <w:rPr>
+          <w:rFonts w:ascii="Arial" w:hAnsi="Arial" w:cs="Arial"/>
+          <w:sz w:val="24"/>
+          <w:szCs w:val="24"/>
+        </w:rPr>
+      </w:pPr>
+      <w:r>
+        <w:rPr>
+          <w:rFonts w:ascii="Arial" w:hAnsi="Arial" w:cs="Arial"/>
+          <w:sz w:val="24"/>
+          <w:szCs w:val="24"/>
+        </w:rPr>
+        <w:t xml:space="preserve">2. het importeren van een CSV bestand van de webapp naar de c#. </w:t>
+      </w:r>
+    </w:p>
+    <w:p>
+      <w:pPr>
+        <w:rPr>
+          <w:rFonts w:ascii="Arial" w:hAnsi="Arial" w:cs="Arial"/>
+          <w:sz w:val="24"/>
+          <w:szCs w:val="24"/>
+        </w:rPr>
+      </w:pPr>
+    </w:p>
+    <w:p>
+      <w:pPr>
+        <w:rPr>
+          <w:rFonts w:ascii="Arial" w:hAnsi="Arial" w:cs="Arial"/>
+          <w:sz w:val="24"/>
+          <w:szCs w:val="24"/>
+        </w:rPr>
+      </w:pPr>
+    </w:p>
+    <w:p>
+      <w:pPr>
+        <w:rPr>
+          <w:rFonts w:ascii="Arial" w:hAnsi="Arial" w:cs="Arial"/>
+          <w:sz w:val="24"/>
+          <w:szCs w:val="24"/>
+        </w:rPr>
+      </w:pPr>
     </w:p>
     <w:sectPr>
       <w:pgSz w:w="11906" w:h="16838"/>
@@ -2340,33 +2713,33 @@
 
 <file path=word/glossary/fontTable.xml><?xml version="1.0" encoding="utf-8"?>
 <w:fonts xmlns:mc="http://schemas.openxmlformats.org/markup-compatibility/2006" xmlns:r="http://schemas.openxmlformats.org/officeDocument/2006/relationships" xmlns:w="http://schemas.openxmlformats.org/wordprocessingml/2006/main" xmlns:w14="http://schemas.microsoft.com/office/word/2010/wordml" xmlns:w15="http://schemas.microsoft.com/office/word/2012/wordml" xmlns:w16se="http://schemas.microsoft.com/office/word/2015/wordml/symex" mc:Ignorable="w14 w15 w16se">
+  <w:font w:name="Calibri Light">
+    <w:panose1 w:val="020F0302020204030204"/>
+    <w:charset w:val="00"/>
+    <w:family w:val="swiss"/>
+    <w:pitch w:val="variable"/>
+    <w:sig w:usb0="E0002AFF" w:usb1="C000247B" w:usb2="00000009" w:usb3="00000000" w:csb0="000001FF" w:csb1="00000000"/>
+  </w:font>
   <w:font w:name="Times New Roman">
     <w:panose1 w:val="02020603050405020304"/>
     <w:charset w:val="00"/>
     <w:family w:val="roman"/>
     <w:pitch w:val="variable"/>
-    <w:sig w:usb0="20002A87" w:usb1="80000000" w:usb2="00000008" w:usb3="00000000" w:csb0="000001FF" w:csb1="00000000"/>
-  </w:font>
-  <w:font w:name="Calibri Light">
-    <w:panose1 w:val="020F0302020204030204"/>
-    <w:charset w:val="00"/>
-    <w:family w:val="swiss"/>
-    <w:pitch w:val="variable"/>
-    <w:sig w:usb0="A0002AEF" w:usb1="4000207B" w:usb2="00000000" w:usb3="00000000" w:csb0="000001FF" w:csb1="00000000"/>
+    <w:sig w:usb0="E0002EFF" w:usb1="C000785B" w:usb2="00000009" w:usb3="00000000" w:csb0="000001FF" w:csb1="00000000"/>
   </w:font>
   <w:font w:name="Arial">
     <w:panose1 w:val="020B0604020202020204"/>
     <w:charset w:val="00"/>
     <w:family w:val="swiss"/>
     <w:pitch w:val="variable"/>
-    <w:sig w:usb0="20002A87" w:usb1="80000000" w:usb2="00000008" w:usb3="00000000" w:csb0="000001FF" w:csb1="00000000"/>
+    <w:sig w:usb0="E0002EFF" w:usb1="C0007843" w:usb2="00000009" w:usb3="00000000" w:csb0="000001FF" w:csb1="00000000"/>
   </w:font>
   <w:font w:name="Calibri">
     <w:panose1 w:val="020F0502020204030204"/>
     <w:charset w:val="00"/>
     <w:family w:val="swiss"/>
     <w:pitch w:val="variable"/>
-    <w:sig w:usb0="E1002AFF" w:usb1="4000ACFF" w:usb2="00000009" w:usb3="00000000" w:csb0="000001FF" w:csb1="00000000"/>
+    <w:sig w:usb0="E0002AFF" w:usb1="C000247B" w:usb2="00000009" w:usb3="00000000" w:csb0="000001FF" w:csb1="00000000"/>
   </w:font>
 </w:fonts>
 </file>
@@ -2387,6 +2760,8 @@
   </w:compat>
   <w:rsids>
     <w:rsidRoot w:val="00D47FB9"/>
+    <w:rsid w:val="00112026"/>
+    <w:rsid w:val="002B3831"/>
     <w:rsid w:val="00AD7980"/>
     <w:rsid w:val="00D47FB9"/>
   </w:rsids>
